--- a/stupkt/密码学基础-1-AES-结果截图模板.docx
+++ b/stupkt/密码学基础-1-AES-结果截图模板.docx
@@ -831,16 +831,7 @@
           <w:bCs/>
           <w:sz w:val="24"/>
         </w:rPr>
-        <w:t>如果是不用模板或者实现了C</w:t>
-      </w:r>
-      <w:r>
-        <w:rPr>
-          <w:rFonts w:ascii="宋体" w:hAnsi="宋体" w:cs="宋体"/>
-          <w:b/>
-          <w:bCs/>
-          <w:sz w:val="24"/>
-        </w:rPr>
-        <w:t>BC</w:t>
+        <w:t>实验过程中遇到的问题有哪些？你是怎么解决的</w:t>
       </w:r>
       <w:r>
         <w:rPr>
@@ -849,7 +840,7 @@
           <w:bCs/>
           <w:sz w:val="24"/>
         </w:rPr>
-        <w:t>模式，请说明。</w:t>
+        <w:t>。</w:t>
       </w:r>
     </w:p>
     <w:p>
@@ -861,6 +852,126 @@
         <w:spacing w:before="100" w:beforeAutospacing="1" w:after="100" w:afterAutospacing="1" w:line="400" w:lineRule="exact"/>
         <w:ind w:left="420" w:firstLineChars="0" w:firstLine="0"/>
         <w:rPr>
+          <w:i/>
+          <w:color w:val="1F497D" w:themeColor="text2"/>
+          <w:sz w:val="22"/>
+          <w:szCs w:val="21"/>
+        </w:rPr>
+      </w:pPr>
+    </w:p>
+    <w:p>
+      <w:pPr>
+        <w:pStyle w:val="a7"/>
+        <w:tabs>
+          <w:tab w:val="left" w:pos="4995"/>
+        </w:tabs>
+        <w:spacing w:before="100" w:beforeAutospacing="1" w:after="100" w:afterAutospacing="1" w:line="400" w:lineRule="exact"/>
+        <w:ind w:left="420" w:firstLineChars="0" w:firstLine="0"/>
+        <w:rPr>
+          <w:i/>
+          <w:color w:val="1F497D" w:themeColor="text2"/>
+          <w:sz w:val="22"/>
+          <w:szCs w:val="21"/>
+        </w:rPr>
+      </w:pPr>
+    </w:p>
+    <w:p>
+      <w:pPr>
+        <w:pStyle w:val="a7"/>
+        <w:tabs>
+          <w:tab w:val="left" w:pos="4995"/>
+        </w:tabs>
+        <w:spacing w:before="100" w:beforeAutospacing="1" w:after="100" w:afterAutospacing="1" w:line="400" w:lineRule="exact"/>
+        <w:ind w:left="420" w:firstLineChars="0" w:firstLine="0"/>
+        <w:rPr>
+          <w:i/>
+          <w:color w:val="1F497D" w:themeColor="text2"/>
+          <w:sz w:val="22"/>
+          <w:szCs w:val="21"/>
+        </w:rPr>
+      </w:pPr>
+    </w:p>
+    <w:p>
+      <w:pPr>
+        <w:pStyle w:val="a7"/>
+        <w:numPr>
+          <w:ilvl w:val="0"/>
+          <w:numId w:val="19"/>
+        </w:numPr>
+        <w:spacing w:before="100" w:beforeAutospacing="1" w:after="100" w:afterAutospacing="1" w:line="400" w:lineRule="exact"/>
+        <w:ind w:firstLineChars="0"/>
+        <w:rPr>
+          <w:rFonts w:ascii="宋体" w:hAnsi="宋体" w:cs="宋体"/>
+          <w:b/>
+          <w:bCs/>
+          <w:sz w:val="24"/>
+        </w:rPr>
+      </w:pPr>
+      <w:r>
+        <w:rPr>
+          <w:rFonts w:ascii="宋体" w:hAnsi="宋体" w:cs="宋体" w:hint="eastAsia"/>
+          <w:b/>
+          <w:bCs/>
+          <w:sz w:val="24"/>
+        </w:rPr>
+        <w:t>如果不用</w:t>
+      </w:r>
+      <w:r>
+        <w:rPr>
+          <w:rFonts w:ascii="宋体" w:hAnsi="宋体" w:cs="宋体"/>
+          <w:b/>
+          <w:bCs/>
+          <w:sz w:val="24"/>
+        </w:rPr>
+        <w:t>lab1-aes.c</w:t>
+      </w:r>
+      <w:r>
+        <w:rPr>
+          <w:rFonts w:ascii="宋体" w:hAnsi="宋体" w:cs="宋体" w:hint="eastAsia"/>
+          <w:b/>
+          <w:bCs/>
+          <w:sz w:val="24"/>
+        </w:rPr>
+        <w:t>代码框架</w:t>
+      </w:r>
+      <w:r>
+        <w:rPr>
+          <w:rFonts w:ascii="宋体" w:hAnsi="宋体" w:cs="宋体" w:hint="eastAsia"/>
+          <w:b/>
+          <w:bCs/>
+          <w:sz w:val="24"/>
+        </w:rPr>
+        <w:t>或者实现了C</w:t>
+      </w:r>
+      <w:r>
+        <w:rPr>
+          <w:rFonts w:ascii="宋体" w:hAnsi="宋体" w:cs="宋体"/>
+          <w:b/>
+          <w:bCs/>
+          <w:sz w:val="24"/>
+        </w:rPr>
+        <w:t>BC</w:t>
+      </w:r>
+      <w:r>
+        <w:rPr>
+          <w:rFonts w:ascii="宋体" w:hAnsi="宋体" w:cs="宋体" w:hint="eastAsia"/>
+          <w:b/>
+          <w:bCs/>
+          <w:sz w:val="24"/>
+        </w:rPr>
+        <w:t>模式，请说明。</w:t>
+      </w:r>
+    </w:p>
+    <w:p>
+      <w:pPr>
+        <w:pStyle w:val="a7"/>
+        <w:tabs>
+          <w:tab w:val="left" w:pos="4995"/>
+        </w:tabs>
+        <w:spacing w:before="100" w:beforeAutospacing="1" w:after="100" w:afterAutospacing="1" w:line="400" w:lineRule="exact"/>
+        <w:ind w:left="420" w:firstLineChars="0" w:firstLine="0"/>
+        <w:rPr>
+          <w:rFonts w:hint="eastAsia"/>
           <w:i/>
           <w:color w:val="1F497D" w:themeColor="text2"/>
           <w:sz w:val="22"/>
